--- a/Pflichtenheft.docx
+++ b/Pflichtenheft.docx
@@ -1,6 +1,6 @@
 
 <file path=word/document.xml><?xml version="1.0" encoding="utf-8"?>
-<w:document xmlns:wpc="http://schemas.microsoft.com/office/word/2010/wordprocessingCanvas" xmlns:cx="http://schemas.microsoft.com/office/drawing/2014/chartex" xmlns:cx1="http://schemas.microsoft.com/office/drawing/2015/9/8/chartex" xmlns:cx2="http://schemas.microsoft.com/office/drawing/2015/10/21/chartex" xmlns:cx3="http://schemas.microsoft.com/office/drawing/2016/5/9/chartex" xmlns:cx4="http://schemas.microsoft.com/office/drawing/2016/5/10/chartex" xmlns:cx5="http://schemas.microsoft.com/office/drawing/2016/5/11/chartex" xmlns:cx6="http://schemas.microsoft.com/office/drawing/2016/5/12/chartex" xmlns:cx7="http://schemas.microsoft.com/office/drawing/2016/5/13/chartex" xmlns:cx8="http://schemas.microsoft.com/office/drawing/2016/5/14/chartex" xmlns:mc="http://schemas.openxmlformats.org/markup-compatibility/2006" xmlns:aink="http://schemas.microsoft.com/office/drawing/2016/ink" xmlns:am3d="http://schemas.microsoft.com/office/drawing/2017/model3d" xmlns:o="urn:schemas-microsoft-com:office:office" xmlns:r="http://schemas.openxmlformats.org/officeDocument/2006/relationships" xmlns:m="http://schemas.openxmlformats.org/officeDocument/2006/math" xmlns:v="urn:schemas-microsoft-com:vml" xmlns:wp14="http://schemas.microsoft.com/office/word/2010/wordprocessingDrawing" xmlns:wp="http://schemas.openxmlformats.org/drawingml/2006/wordprocessingDrawing" xmlns:w10="urn:schemas-microsoft-com:office:word" xmlns:w="http://schemas.openxmlformats.org/wordprocessingml/2006/main" xmlns:w14="http://schemas.microsoft.com/office/word/2010/wordml" xmlns:w15="http://schemas.microsoft.com/office/word/2012/wordml" xmlns:w16cex="http://schemas.microsoft.com/office/word/2018/wordml/cex" xmlns:w16cid="http://schemas.microsoft.com/office/word/2016/wordml/cid" xmlns:w16="http://schemas.microsoft.com/office/word/2018/wordml" xmlns:w16se="http://schemas.microsoft.com/office/word/2015/wordml/symex" xmlns:wpg="http://schemas.microsoft.com/office/word/2010/wordprocessingGroup" xmlns:wpi="http://schemas.microsoft.com/office/word/2010/wordprocessingInk" xmlns:wne="http://schemas.microsoft.com/office/word/2006/wordml" xmlns:wps="http://schemas.microsoft.com/office/word/2010/wordprocessingShape" mc:Ignorable="w14 w15 w16se w16cid w16 w16cex wp14">
+<w:document xmlns:wpc="http://schemas.microsoft.com/office/word/2010/wordprocessingCanvas" xmlns:cx="http://schemas.microsoft.com/office/drawing/2014/chartex" xmlns:cx1="http://schemas.microsoft.com/office/drawing/2015/9/8/chartex" xmlns:cx2="http://schemas.microsoft.com/office/drawing/2015/10/21/chartex" xmlns:cx3="http://schemas.microsoft.com/office/drawing/2016/5/9/chartex" xmlns:cx4="http://schemas.microsoft.com/office/drawing/2016/5/10/chartex" xmlns:cx5="http://schemas.microsoft.com/office/drawing/2016/5/11/chartex" xmlns:cx6="http://schemas.microsoft.com/office/drawing/2016/5/12/chartex" xmlns:cx7="http://schemas.microsoft.com/office/drawing/2016/5/13/chartex" xmlns:cx8="http://schemas.microsoft.com/office/drawing/2016/5/14/chartex" xmlns:mc="http://schemas.openxmlformats.org/markup-compatibility/2006" xmlns:aink="http://schemas.microsoft.com/office/drawing/2016/ink" xmlns:am3d="http://schemas.microsoft.com/office/drawing/2017/model3d" xmlns:o="urn:schemas-microsoft-com:office:office" xmlns:r="http://schemas.openxmlformats.org/officeDocument/2006/relationships" xmlns:m="http://schemas.openxmlformats.org/officeDocument/2006/math" xmlns:v="urn:schemas-microsoft-com:vml" xmlns:wp14="http://schemas.microsoft.com/office/word/2010/wordprocessingDrawing" xmlns:wp="http://schemas.openxmlformats.org/drawingml/2006/wordprocessingDrawing" xmlns:w10="urn:schemas-microsoft-com:office:word" xmlns:w="http://schemas.openxmlformats.org/wordprocessingml/2006/main" xmlns:w14="http://schemas.microsoft.com/office/word/2010/wordml" xmlns:w15="http://schemas.microsoft.com/office/word/2012/wordml" xmlns:w16cex="http://schemas.microsoft.com/office/word/2018/wordml/cex" xmlns:w16cid="http://schemas.microsoft.com/office/word/2016/wordml/cid" xmlns:w16="http://schemas.microsoft.com/office/word/2018/wordml" xmlns:w16sdtdh="http://schemas.microsoft.com/office/word/2020/wordml/sdtdatahash" xmlns:w16se="http://schemas.microsoft.com/office/word/2015/wordml/symex" xmlns:wpg="http://schemas.microsoft.com/office/word/2010/wordprocessingGroup" xmlns:wpi="http://schemas.microsoft.com/office/word/2010/wordprocessingInk" xmlns:wne="http://schemas.microsoft.com/office/word/2006/wordml" xmlns:wps="http://schemas.microsoft.com/office/word/2010/wordprocessingShape" mc:Ignorable="w14 w15 w16se w16cid w16 w16cex w16sdtdh wp14">
   <w:body>
     <w:p>
       <w:pPr>
@@ -170,23 +170,7 @@
               </w:tabs>
             </w:pPr>
             <w:r>
-              <w:t xml:space="preserve">Erstellung von </w:t>
-            </w:r>
-            <w:proofErr w:type="spellStart"/>
-            <w:r>
-              <w:t>Gitlab</w:t>
-            </w:r>
-            <w:proofErr w:type="spellEnd"/>
-            <w:r>
-              <w:t xml:space="preserve"> und </w:t>
-            </w:r>
-            <w:proofErr w:type="spellStart"/>
-            <w:r>
-              <w:t>Trello</w:t>
-            </w:r>
-            <w:proofErr w:type="spellEnd"/>
-            <w:r>
-              <w:t xml:space="preserve"> zur </w:t>
+              <w:t xml:space="preserve">Erstellung von Gitlab und Trello zur </w:t>
             </w:r>
             <w:r>
               <w:t>Veranschaulichung und Planung des</w:t>
@@ -206,11 +190,9 @@
                 <w:tab w:val="left" w:pos="3255"/>
               </w:tabs>
             </w:pPr>
-            <w:proofErr w:type="gramStart"/>
             <w:r>
               <w:t>Muss</w:t>
             </w:r>
-            <w:proofErr w:type="gramEnd"/>
           </w:p>
         </w:tc>
         <w:tc>
@@ -273,11 +255,9 @@
                 <w:tab w:val="left" w:pos="3255"/>
               </w:tabs>
             </w:pPr>
-            <w:proofErr w:type="gramStart"/>
             <w:r>
               <w:t>Muss</w:t>
             </w:r>
-            <w:proofErr w:type="gramEnd"/>
           </w:p>
         </w:tc>
         <w:tc>
@@ -340,11 +320,9 @@
                 <w:tab w:val="left" w:pos="3255"/>
               </w:tabs>
             </w:pPr>
-            <w:proofErr w:type="gramStart"/>
             <w:r>
               <w:t>Muss</w:t>
             </w:r>
-            <w:proofErr w:type="gramEnd"/>
           </w:p>
         </w:tc>
         <w:tc>
@@ -413,11 +391,9 @@
                 <w:tab w:val="left" w:pos="3255"/>
               </w:tabs>
             </w:pPr>
-            <w:proofErr w:type="gramStart"/>
             <w:r>
               <w:t>Kann</w:t>
             </w:r>
-            <w:proofErr w:type="gramEnd"/>
           </w:p>
         </w:tc>
         <w:tc>
@@ -506,6 +482,9 @@
                 <w:tab w:val="left" w:pos="3255"/>
               </w:tabs>
             </w:pPr>
+            <w:r>
+              <w:t>6</w:t>
+            </w:r>
           </w:p>
         </w:tc>
         <w:tc>
@@ -519,31 +498,14 @@
               </w:tabs>
             </w:pPr>
             <w:r>
-              <w:t xml:space="preserve">Software </w:t>
-            </w:r>
-            <w:r>
-              <w:t xml:space="preserve">mittels </w:t>
-            </w:r>
-            <w:proofErr w:type="spellStart"/>
-            <w:r>
-              <w:t>PyCharm</w:t>
-            </w:r>
-            <w:proofErr w:type="spellEnd"/>
+              <w:t xml:space="preserve">Software entwickeln in Python </w:t>
+            </w:r>
+            <w:r>
+              <w:t>zur Automatisierung der Administration und Überwachung von Switchen und Routern im Netzwerk.</w:t>
+            </w:r>
             <w:r>
               <w:t xml:space="preserve"> </w:t>
             </w:r>
-            <w:r>
-              <w:t>programmieren (spezifischer</w:t>
-            </w:r>
-            <w:r>
-              <w:t xml:space="preserve"> b</w:t>
-            </w:r>
-            <w:r>
-              <w:t>eschreiben)</w:t>
-            </w:r>
-            <w:r>
-              <w:t xml:space="preserve"> zur Automatisierung der Administration und Überwachung von Switchen und Routern im Netzwerk.</w:t>
-            </w:r>
           </w:p>
         </w:tc>
         <w:tc>
@@ -556,11 +518,223 @@
                 <w:tab w:val="left" w:pos="3255"/>
               </w:tabs>
             </w:pPr>
-            <w:proofErr w:type="gramStart"/>
             <w:r>
               <w:t>Muss</w:t>
             </w:r>
-            <w:proofErr w:type="gramEnd"/>
+          </w:p>
+        </w:tc>
+        <w:tc>
+          <w:tcPr>
+            <w:tcW w:w="2254" w:type="dxa"/>
+          </w:tcPr>
+          <w:p>
+            <w:pPr>
+              <w:tabs>
+                <w:tab w:val="left" w:pos="3255"/>
+              </w:tabs>
+            </w:pPr>
+            <w:r>
+              <w:t>Julian</w:t>
+            </w:r>
+          </w:p>
+        </w:tc>
+      </w:tr>
+      <w:tr>
+        <w:trPr>
+          <w:trHeight w:val="883"/>
+        </w:trPr>
+        <w:tc>
+          <w:tcPr>
+            <w:tcW w:w="1026" w:type="dxa"/>
+          </w:tcPr>
+          <w:p>
+            <w:pPr>
+              <w:tabs>
+                <w:tab w:val="left" w:pos="3255"/>
+              </w:tabs>
+            </w:pPr>
+            <w:r>
+              <w:t>7</w:t>
+            </w:r>
+          </w:p>
+        </w:tc>
+        <w:tc>
+          <w:tcPr>
+            <w:tcW w:w="4072" w:type="dxa"/>
+          </w:tcPr>
+          <w:p>
+            <w:pPr>
+              <w:tabs>
+                <w:tab w:val="left" w:pos="3255"/>
+              </w:tabs>
+            </w:pPr>
+            <w:r>
+              <w:t>Flask Server aufbauen</w:t>
+            </w:r>
+            <w:r>
+              <w:t xml:space="preserve"> -&gt;</w:t>
+            </w:r>
+            <w:r>
+              <w:t xml:space="preserve"> HTML, CSS und JavaScript GUI </w:t>
+            </w:r>
+            <w:r>
+              <w:t>entwickeln</w:t>
+            </w:r>
+            <w:r>
+              <w:t>.</w:t>
+            </w:r>
+          </w:p>
+          <w:p>
+            <w:pPr>
+              <w:tabs>
+                <w:tab w:val="left" w:pos="3255"/>
+              </w:tabs>
+            </w:pPr>
+          </w:p>
+        </w:tc>
+        <w:tc>
+          <w:tcPr>
+            <w:tcW w:w="1710" w:type="dxa"/>
+          </w:tcPr>
+          <w:p>
+            <w:pPr>
+              <w:tabs>
+                <w:tab w:val="left" w:pos="3255"/>
+              </w:tabs>
+            </w:pPr>
+            <w:r>
+              <w:t>Muss</w:t>
+            </w:r>
+          </w:p>
+        </w:tc>
+        <w:tc>
+          <w:tcPr>
+            <w:tcW w:w="2254" w:type="dxa"/>
+          </w:tcPr>
+          <w:p>
+            <w:pPr>
+              <w:tabs>
+                <w:tab w:val="left" w:pos="3255"/>
+              </w:tabs>
+            </w:pPr>
+            <w:r>
+              <w:t>Julian</w:t>
+            </w:r>
+          </w:p>
+        </w:tc>
+      </w:tr>
+      <w:tr>
+        <w:trPr>
+          <w:trHeight w:val="883"/>
+        </w:trPr>
+        <w:tc>
+          <w:tcPr>
+            <w:tcW w:w="1026" w:type="dxa"/>
+          </w:tcPr>
+          <w:p>
+            <w:pPr>
+              <w:tabs>
+                <w:tab w:val="left" w:pos="3255"/>
+              </w:tabs>
+            </w:pPr>
+            <w:r>
+              <w:t>8</w:t>
+            </w:r>
+          </w:p>
+        </w:tc>
+        <w:tc>
+          <w:tcPr>
+            <w:tcW w:w="4072" w:type="dxa"/>
+          </w:tcPr>
+          <w:p>
+            <w:pPr>
+              <w:tabs>
+                <w:tab w:val="left" w:pos="3255"/>
+              </w:tabs>
+            </w:pPr>
+            <w:r>
+              <w:t>Datenbank aufsetzen -&gt; Verbindung herstellen. Datenbanken verwalten.</w:t>
+            </w:r>
+          </w:p>
+        </w:tc>
+        <w:tc>
+          <w:tcPr>
+            <w:tcW w:w="1710" w:type="dxa"/>
+          </w:tcPr>
+          <w:p>
+            <w:pPr>
+              <w:tabs>
+                <w:tab w:val="left" w:pos="3255"/>
+              </w:tabs>
+            </w:pPr>
+            <w:r>
+              <w:t>Muss</w:t>
+            </w:r>
+          </w:p>
+        </w:tc>
+        <w:tc>
+          <w:tcPr>
+            <w:tcW w:w="2254" w:type="dxa"/>
+          </w:tcPr>
+          <w:p>
+            <w:pPr>
+              <w:tabs>
+                <w:tab w:val="left" w:pos="3255"/>
+              </w:tabs>
+            </w:pPr>
+            <w:r>
+              <w:t>Julian</w:t>
+            </w:r>
+          </w:p>
+        </w:tc>
+      </w:tr>
+      <w:tr>
+        <w:trPr>
+          <w:trHeight w:val="883"/>
+        </w:trPr>
+        <w:tc>
+          <w:tcPr>
+            <w:tcW w:w="1026" w:type="dxa"/>
+          </w:tcPr>
+          <w:p>
+            <w:pPr>
+              <w:tabs>
+                <w:tab w:val="left" w:pos="3255"/>
+              </w:tabs>
+            </w:pPr>
+            <w:r>
+              <w:t>9</w:t>
+            </w:r>
+          </w:p>
+        </w:tc>
+        <w:tc>
+          <w:tcPr>
+            <w:tcW w:w="4072" w:type="dxa"/>
+          </w:tcPr>
+          <w:p>
+            <w:pPr>
+              <w:tabs>
+                <w:tab w:val="left" w:pos="3255"/>
+              </w:tabs>
+            </w:pPr>
+            <w:r>
+              <w:t>Rest-API Verbindung herstellen zu Cisco SD-Wan Sandbox</w:t>
+            </w:r>
+          </w:p>
+        </w:tc>
+        <w:tc>
+          <w:tcPr>
+            <w:tcW w:w="1710" w:type="dxa"/>
+          </w:tcPr>
+          <w:p>
+            <w:pPr>
+              <w:tabs>
+                <w:tab w:val="left" w:pos="3255"/>
+              </w:tabs>
+            </w:pPr>
+            <w:r>
+              <w:t>Muss</w:t>
+            </w:r>
           </w:p>
         </w:tc>
         <w:tc>
@@ -593,6 +767,9 @@
                 <w:tab w:val="left" w:pos="3255"/>
               </w:tabs>
             </w:pPr>
+            <w:r>
+              <w:t>10</w:t>
+            </w:r>
           </w:p>
         </w:tc>
         <w:tc>
@@ -623,6 +800,9 @@
                 <w:tab w:val="left" w:pos="3255"/>
               </w:tabs>
             </w:pPr>
+            <w:r>
+              <w:t>Kann</w:t>
+            </w:r>
           </w:p>
         </w:tc>
         <w:tc>
@@ -635,6 +815,9 @@
                 <w:tab w:val="left" w:pos="3255"/>
               </w:tabs>
             </w:pPr>
+            <w:r>
+              <w:t>Julian</w:t>
+            </w:r>
           </w:p>
         </w:tc>
       </w:tr>
@@ -652,6 +835,9 @@
                 <w:tab w:val="left" w:pos="3255"/>
               </w:tabs>
             </w:pPr>
+            <w:r>
+              <w:t>11</w:t>
+            </w:r>
           </w:p>
         </w:tc>
         <w:tc>
@@ -679,6 +865,9 @@
                 <w:tab w:val="left" w:pos="3255"/>
               </w:tabs>
             </w:pPr>
+            <w:r>
+              <w:t>Kann</w:t>
+            </w:r>
           </w:p>
         </w:tc>
         <w:tc>
@@ -691,112 +880,9 @@
                 <w:tab w:val="left" w:pos="3255"/>
               </w:tabs>
             </w:pPr>
-          </w:p>
-        </w:tc>
-      </w:tr>
-      <w:tr>
-        <w:trPr>
-          <w:trHeight w:val="997"/>
-        </w:trPr>
-        <w:tc>
-          <w:tcPr>
-            <w:tcW w:w="1026" w:type="dxa"/>
-          </w:tcPr>
-          <w:p>
-            <w:pPr>
-              <w:tabs>
-                <w:tab w:val="left" w:pos="3255"/>
-              </w:tabs>
-            </w:pPr>
-          </w:p>
-        </w:tc>
-        <w:tc>
-          <w:tcPr>
-            <w:tcW w:w="4072" w:type="dxa"/>
-          </w:tcPr>
-          <w:p>
-            <w:pPr>
-              <w:tabs>
-                <w:tab w:val="left" w:pos="3255"/>
-              </w:tabs>
-            </w:pPr>
-          </w:p>
-        </w:tc>
-        <w:tc>
-          <w:tcPr>
-            <w:tcW w:w="1710" w:type="dxa"/>
-          </w:tcPr>
-          <w:p>
-            <w:pPr>
-              <w:tabs>
-                <w:tab w:val="left" w:pos="3255"/>
-              </w:tabs>
-            </w:pPr>
-          </w:p>
-        </w:tc>
-        <w:tc>
-          <w:tcPr>
-            <w:tcW w:w="2254" w:type="dxa"/>
-          </w:tcPr>
-          <w:p>
-            <w:pPr>
-              <w:tabs>
-                <w:tab w:val="left" w:pos="3255"/>
-              </w:tabs>
-            </w:pPr>
-          </w:p>
-        </w:tc>
-      </w:tr>
-      <w:tr>
-        <w:trPr>
-          <w:trHeight w:val="997"/>
-        </w:trPr>
-        <w:tc>
-          <w:tcPr>
-            <w:tcW w:w="1026" w:type="dxa"/>
-          </w:tcPr>
-          <w:p>
-            <w:pPr>
-              <w:tabs>
-                <w:tab w:val="left" w:pos="3255"/>
-              </w:tabs>
-            </w:pPr>
-          </w:p>
-        </w:tc>
-        <w:tc>
-          <w:tcPr>
-            <w:tcW w:w="4072" w:type="dxa"/>
-          </w:tcPr>
-          <w:p>
-            <w:pPr>
-              <w:tabs>
-                <w:tab w:val="left" w:pos="3255"/>
-              </w:tabs>
-            </w:pPr>
-          </w:p>
-        </w:tc>
-        <w:tc>
-          <w:tcPr>
-            <w:tcW w:w="1710" w:type="dxa"/>
-          </w:tcPr>
-          <w:p>
-            <w:pPr>
-              <w:tabs>
-                <w:tab w:val="left" w:pos="3255"/>
-              </w:tabs>
-            </w:pPr>
-          </w:p>
-        </w:tc>
-        <w:tc>
-          <w:tcPr>
-            <w:tcW w:w="2254" w:type="dxa"/>
-          </w:tcPr>
-          <w:p>
-            <w:pPr>
-              <w:tabs>
-                <w:tab w:val="left" w:pos="3255"/>
-              </w:tabs>
-            </w:pPr>
+            <w:r>
+              <w:t>Julian</w:t>
+            </w:r>
           </w:p>
         </w:tc>
       </w:tr>
@@ -820,7 +906,7 @@
 </file>
 
 <file path=word/endnotes.xml><?xml version="1.0" encoding="utf-8"?>
-<w:endnotes xmlns:wpc="http://schemas.microsoft.com/office/word/2010/wordprocessingCanvas" xmlns:cx="http://schemas.microsoft.com/office/drawing/2014/chartex" xmlns:cx1="http://schemas.microsoft.com/office/drawing/2015/9/8/chartex" xmlns:cx2="http://schemas.microsoft.com/office/drawing/2015/10/21/chartex" xmlns:cx3="http://schemas.microsoft.com/office/drawing/2016/5/9/chartex" xmlns:cx4="http://schemas.microsoft.com/office/drawing/2016/5/10/chartex" xmlns:cx5="http://schemas.microsoft.com/office/drawing/2016/5/11/chartex" xmlns:cx6="http://schemas.microsoft.com/office/drawing/2016/5/12/chartex" xmlns:cx7="http://schemas.microsoft.com/office/drawing/2016/5/13/chartex" xmlns:cx8="http://schemas.microsoft.com/office/drawing/2016/5/14/chartex" xmlns:mc="http://schemas.openxmlformats.org/markup-compatibility/2006" xmlns:aink="http://schemas.microsoft.com/office/drawing/2016/ink" xmlns:am3d="http://schemas.microsoft.com/office/drawing/2017/model3d" xmlns:o="urn:schemas-microsoft-com:office:office" xmlns:r="http://schemas.openxmlformats.org/officeDocument/2006/relationships" xmlns:m="http://schemas.openxmlformats.org/officeDocument/2006/math" xmlns:v="urn:schemas-microsoft-com:vml" xmlns:wp14="http://schemas.microsoft.com/office/word/2010/wordprocessingDrawing" xmlns:wp="http://schemas.openxmlformats.org/drawingml/2006/wordprocessingDrawing" xmlns:w10="urn:schemas-microsoft-com:office:word" xmlns:w="http://schemas.openxmlformats.org/wordprocessingml/2006/main" xmlns:w14="http://schemas.microsoft.com/office/word/2010/wordml" xmlns:w15="http://schemas.microsoft.com/office/word/2012/wordml" xmlns:w16cex="http://schemas.microsoft.com/office/word/2018/wordml/cex" xmlns:w16cid="http://schemas.microsoft.com/office/word/2016/wordml/cid" xmlns:w16="http://schemas.microsoft.com/office/word/2018/wordml" xmlns:w16se="http://schemas.microsoft.com/office/word/2015/wordml/symex" xmlns:wpg="http://schemas.microsoft.com/office/word/2010/wordprocessingGroup" xmlns:wpi="http://schemas.microsoft.com/office/word/2010/wordprocessingInk" xmlns:wne="http://schemas.microsoft.com/office/word/2006/wordml" xmlns:wps="http://schemas.microsoft.com/office/word/2010/wordprocessingShape" mc:Ignorable="w14 w15 w16se w16cid w16 w16cex wp14">
+<w:endnotes xmlns:wpc="http://schemas.microsoft.com/office/word/2010/wordprocessingCanvas" xmlns:cx="http://schemas.microsoft.com/office/drawing/2014/chartex" xmlns:cx1="http://schemas.microsoft.com/office/drawing/2015/9/8/chartex" xmlns:cx2="http://schemas.microsoft.com/office/drawing/2015/10/21/chartex" xmlns:cx3="http://schemas.microsoft.com/office/drawing/2016/5/9/chartex" xmlns:cx4="http://schemas.microsoft.com/office/drawing/2016/5/10/chartex" xmlns:cx5="http://schemas.microsoft.com/office/drawing/2016/5/11/chartex" xmlns:cx6="http://schemas.microsoft.com/office/drawing/2016/5/12/chartex" xmlns:cx7="http://schemas.microsoft.com/office/drawing/2016/5/13/chartex" xmlns:cx8="http://schemas.microsoft.com/office/drawing/2016/5/14/chartex" xmlns:mc="http://schemas.openxmlformats.org/markup-compatibility/2006" xmlns:aink="http://schemas.microsoft.com/office/drawing/2016/ink" xmlns:am3d="http://schemas.microsoft.com/office/drawing/2017/model3d" xmlns:o="urn:schemas-microsoft-com:office:office" xmlns:r="http://schemas.openxmlformats.org/officeDocument/2006/relationships" xmlns:m="http://schemas.openxmlformats.org/officeDocument/2006/math" xmlns:v="urn:schemas-microsoft-com:vml" xmlns:wp14="http://schemas.microsoft.com/office/word/2010/wordprocessingDrawing" xmlns:wp="http://schemas.openxmlformats.org/drawingml/2006/wordprocessingDrawing" xmlns:w10="urn:schemas-microsoft-com:office:word" xmlns:w="http://schemas.openxmlformats.org/wordprocessingml/2006/main" xmlns:w14="http://schemas.microsoft.com/office/word/2010/wordml" xmlns:w15="http://schemas.microsoft.com/office/word/2012/wordml" xmlns:w16cex="http://schemas.microsoft.com/office/word/2018/wordml/cex" xmlns:w16cid="http://schemas.microsoft.com/office/word/2016/wordml/cid" xmlns:w16="http://schemas.microsoft.com/office/word/2018/wordml" xmlns:w16sdtdh="http://schemas.microsoft.com/office/word/2020/wordml/sdtdatahash" xmlns:w16se="http://schemas.microsoft.com/office/word/2015/wordml/symex" xmlns:wpg="http://schemas.microsoft.com/office/word/2010/wordprocessingGroup" xmlns:wpi="http://schemas.microsoft.com/office/word/2010/wordprocessingInk" xmlns:wne="http://schemas.microsoft.com/office/word/2006/wordml" xmlns:wps="http://schemas.microsoft.com/office/word/2010/wordprocessingShape" mc:Ignorable="w14 w15 w16se w16cid w16 w16cex w16sdtdh wp14">
   <w:endnote w:type="separator" w:id="-1">
     <w:p>
       <w:pPr>
@@ -845,7 +931,7 @@
 </file>
 
 <file path=word/footer1.xml><?xml version="1.0" encoding="utf-8"?>
-<w:ftr xmlns:wpc="http://schemas.microsoft.com/office/word/2010/wordprocessingCanvas" xmlns:cx="http://schemas.microsoft.com/office/drawing/2014/chartex" xmlns:cx1="http://schemas.microsoft.com/office/drawing/2015/9/8/chartex" xmlns:cx2="http://schemas.microsoft.com/office/drawing/2015/10/21/chartex" xmlns:cx3="http://schemas.microsoft.com/office/drawing/2016/5/9/chartex" xmlns:cx4="http://schemas.microsoft.com/office/drawing/2016/5/10/chartex" xmlns:cx5="http://schemas.microsoft.com/office/drawing/2016/5/11/chartex" xmlns:cx6="http://schemas.microsoft.com/office/drawing/2016/5/12/chartex" xmlns:cx7="http://schemas.microsoft.com/office/drawing/2016/5/13/chartex" xmlns:cx8="http://schemas.microsoft.com/office/drawing/2016/5/14/chartex" xmlns:mc="http://schemas.openxmlformats.org/markup-compatibility/2006" xmlns:aink="http://schemas.microsoft.com/office/drawing/2016/ink" xmlns:am3d="http://schemas.microsoft.com/office/drawing/2017/model3d" xmlns:o="urn:schemas-microsoft-com:office:office" xmlns:r="http://schemas.openxmlformats.org/officeDocument/2006/relationships" xmlns:m="http://schemas.openxmlformats.org/officeDocument/2006/math" xmlns:v="urn:schemas-microsoft-com:vml" xmlns:wp14="http://schemas.microsoft.com/office/word/2010/wordprocessingDrawing" xmlns:wp="http://schemas.openxmlformats.org/drawingml/2006/wordprocessingDrawing" xmlns:w10="urn:schemas-microsoft-com:office:word" xmlns:w="http://schemas.openxmlformats.org/wordprocessingml/2006/main" xmlns:w14="http://schemas.microsoft.com/office/word/2010/wordml" xmlns:w15="http://schemas.microsoft.com/office/word/2012/wordml" xmlns:w16cex="http://schemas.microsoft.com/office/word/2018/wordml/cex" xmlns:w16cid="http://schemas.microsoft.com/office/word/2016/wordml/cid" xmlns:w16="http://schemas.microsoft.com/office/word/2018/wordml" xmlns:w16se="http://schemas.microsoft.com/office/word/2015/wordml/symex" xmlns:wpg="http://schemas.microsoft.com/office/word/2010/wordprocessingGroup" xmlns:wpi="http://schemas.microsoft.com/office/word/2010/wordprocessingInk" xmlns:wne="http://schemas.microsoft.com/office/word/2006/wordml" xmlns:wps="http://schemas.microsoft.com/office/word/2010/wordprocessingShape" mc:Ignorable="w14 w15 w16se w16cid w16 w16cex wp14">
+<w:ftr xmlns:wpc="http://schemas.microsoft.com/office/word/2010/wordprocessingCanvas" xmlns:cx="http://schemas.microsoft.com/office/drawing/2014/chartex" xmlns:cx1="http://schemas.microsoft.com/office/drawing/2015/9/8/chartex" xmlns:cx2="http://schemas.microsoft.com/office/drawing/2015/10/21/chartex" xmlns:cx3="http://schemas.microsoft.com/office/drawing/2016/5/9/chartex" xmlns:cx4="http://schemas.microsoft.com/office/drawing/2016/5/10/chartex" xmlns:cx5="http://schemas.microsoft.com/office/drawing/2016/5/11/chartex" xmlns:cx6="http://schemas.microsoft.com/office/drawing/2016/5/12/chartex" xmlns:cx7="http://schemas.microsoft.com/office/drawing/2016/5/13/chartex" xmlns:cx8="http://schemas.microsoft.com/office/drawing/2016/5/14/chartex" xmlns:mc="http://schemas.openxmlformats.org/markup-compatibility/2006" xmlns:aink="http://schemas.microsoft.com/office/drawing/2016/ink" xmlns:am3d="http://schemas.microsoft.com/office/drawing/2017/model3d" xmlns:o="urn:schemas-microsoft-com:office:office" xmlns:r="http://schemas.openxmlformats.org/officeDocument/2006/relationships" xmlns:m="http://schemas.openxmlformats.org/officeDocument/2006/math" xmlns:v="urn:schemas-microsoft-com:vml" xmlns:wp14="http://schemas.microsoft.com/office/word/2010/wordprocessingDrawing" xmlns:wp="http://schemas.openxmlformats.org/drawingml/2006/wordprocessingDrawing" xmlns:w10="urn:schemas-microsoft-com:office:word" xmlns:w="http://schemas.openxmlformats.org/wordprocessingml/2006/main" xmlns:w14="http://schemas.microsoft.com/office/word/2010/wordml" xmlns:w15="http://schemas.microsoft.com/office/word/2012/wordml" xmlns:w16cex="http://schemas.microsoft.com/office/word/2018/wordml/cex" xmlns:w16cid="http://schemas.microsoft.com/office/word/2016/wordml/cid" xmlns:w16="http://schemas.microsoft.com/office/word/2018/wordml" xmlns:w16sdtdh="http://schemas.microsoft.com/office/word/2020/wordml/sdtdatahash" xmlns:w16se="http://schemas.microsoft.com/office/word/2015/wordml/symex" xmlns:wpg="http://schemas.microsoft.com/office/word/2010/wordprocessingGroup" xmlns:wpi="http://schemas.microsoft.com/office/word/2010/wordprocessingInk" xmlns:wne="http://schemas.microsoft.com/office/word/2006/wordml" xmlns:wps="http://schemas.microsoft.com/office/word/2010/wordprocessingShape" mc:Ignorable="w14 w15 w16se w16cid w16 w16cex w16sdtdh wp14">
   <w:p>
     <w:pPr>
       <w:pStyle w:val="Kopfzeile"/>
@@ -858,7 +944,7 @@
 </file>
 
 <file path=word/footnotes.xml><?xml version="1.0" encoding="utf-8"?>
-<w:footnotes xmlns:wpc="http://schemas.microsoft.com/office/word/2010/wordprocessingCanvas" xmlns:cx="http://schemas.microsoft.com/office/drawing/2014/chartex" xmlns:cx1="http://schemas.microsoft.com/office/drawing/2015/9/8/chartex" xmlns:cx2="http://schemas.microsoft.com/office/drawing/2015/10/21/chartex" xmlns:cx3="http://schemas.microsoft.com/office/drawing/2016/5/9/chartex" xmlns:cx4="http://schemas.microsoft.com/office/drawing/2016/5/10/chartex" xmlns:cx5="http://schemas.microsoft.com/office/drawing/2016/5/11/chartex" xmlns:cx6="http://schemas.microsoft.com/office/drawing/2016/5/12/chartex" xmlns:cx7="http://schemas.microsoft.com/office/drawing/2016/5/13/chartex" xmlns:cx8="http://schemas.microsoft.com/office/drawing/2016/5/14/chartex" xmlns:mc="http://schemas.openxmlformats.org/markup-compatibility/2006" xmlns:aink="http://schemas.microsoft.com/office/drawing/2016/ink" xmlns:am3d="http://schemas.microsoft.com/office/drawing/2017/model3d" xmlns:o="urn:schemas-microsoft-com:office:office" xmlns:r="http://schemas.openxmlformats.org/officeDocument/2006/relationships" xmlns:m="http://schemas.openxmlformats.org/officeDocument/2006/math" xmlns:v="urn:schemas-microsoft-com:vml" xmlns:wp14="http://schemas.microsoft.com/office/word/2010/wordprocessingDrawing" xmlns:wp="http://schemas.openxmlformats.org/drawingml/2006/wordprocessingDrawing" xmlns:w10="urn:schemas-microsoft-com:office:word" xmlns:w="http://schemas.openxmlformats.org/wordprocessingml/2006/main" xmlns:w14="http://schemas.microsoft.com/office/word/2010/wordml" xmlns:w15="http://schemas.microsoft.com/office/word/2012/wordml" xmlns:w16cex="http://schemas.microsoft.com/office/word/2018/wordml/cex" xmlns:w16cid="http://schemas.microsoft.com/office/word/2016/wordml/cid" xmlns:w16="http://schemas.microsoft.com/office/word/2018/wordml" xmlns:w16se="http://schemas.microsoft.com/office/word/2015/wordml/symex" xmlns:wpg="http://schemas.microsoft.com/office/word/2010/wordprocessingGroup" xmlns:wpi="http://schemas.microsoft.com/office/word/2010/wordprocessingInk" xmlns:wne="http://schemas.microsoft.com/office/word/2006/wordml" xmlns:wps="http://schemas.microsoft.com/office/word/2010/wordprocessingShape" mc:Ignorable="w14 w15 w16se w16cid w16 w16cex wp14">
+<w:footnotes xmlns:wpc="http://schemas.microsoft.com/office/word/2010/wordprocessingCanvas" xmlns:cx="http://schemas.microsoft.com/office/drawing/2014/chartex" xmlns:cx1="http://schemas.microsoft.com/office/drawing/2015/9/8/chartex" xmlns:cx2="http://schemas.microsoft.com/office/drawing/2015/10/21/chartex" xmlns:cx3="http://schemas.microsoft.com/office/drawing/2016/5/9/chartex" xmlns:cx4="http://schemas.microsoft.com/office/drawing/2016/5/10/chartex" xmlns:cx5="http://schemas.microsoft.com/office/drawing/2016/5/11/chartex" xmlns:cx6="http://schemas.microsoft.com/office/drawing/2016/5/12/chartex" xmlns:cx7="http://schemas.microsoft.com/office/drawing/2016/5/13/chartex" xmlns:cx8="http://schemas.microsoft.com/office/drawing/2016/5/14/chartex" xmlns:mc="http://schemas.openxmlformats.org/markup-compatibility/2006" xmlns:aink="http://schemas.microsoft.com/office/drawing/2016/ink" xmlns:am3d="http://schemas.microsoft.com/office/drawing/2017/model3d" xmlns:o="urn:schemas-microsoft-com:office:office" xmlns:r="http://schemas.openxmlformats.org/officeDocument/2006/relationships" xmlns:m="http://schemas.openxmlformats.org/officeDocument/2006/math" xmlns:v="urn:schemas-microsoft-com:vml" xmlns:wp14="http://schemas.microsoft.com/office/word/2010/wordprocessingDrawing" xmlns:wp="http://schemas.openxmlformats.org/drawingml/2006/wordprocessingDrawing" xmlns:w10="urn:schemas-microsoft-com:office:word" xmlns:w="http://schemas.openxmlformats.org/wordprocessingml/2006/main" xmlns:w14="http://schemas.microsoft.com/office/word/2010/wordml" xmlns:w15="http://schemas.microsoft.com/office/word/2012/wordml" xmlns:w16cex="http://schemas.microsoft.com/office/word/2018/wordml/cex" xmlns:w16cid="http://schemas.microsoft.com/office/word/2016/wordml/cid" xmlns:w16="http://schemas.microsoft.com/office/word/2018/wordml" xmlns:w16sdtdh="http://schemas.microsoft.com/office/word/2020/wordml/sdtdatahash" xmlns:w16se="http://schemas.microsoft.com/office/word/2015/wordml/symex" xmlns:wpg="http://schemas.microsoft.com/office/word/2010/wordprocessingGroup" xmlns:wpi="http://schemas.microsoft.com/office/word/2010/wordprocessingInk" xmlns:wne="http://schemas.microsoft.com/office/word/2006/wordml" xmlns:wps="http://schemas.microsoft.com/office/word/2010/wordprocessingShape" mc:Ignorable="w14 w15 w16se w16cid w16 w16cex w16sdtdh wp14">
   <w:footnote w:type="separator" w:id="-1">
     <w:p>
       <w:pPr>
@@ -883,7 +969,7 @@
 </file>
 
 <file path=word/numbering.xml><?xml version="1.0" encoding="utf-8"?>
-<w:numbering xmlns:wpc="http://schemas.microsoft.com/office/word/2010/wordprocessingCanvas" xmlns:cx="http://schemas.microsoft.com/office/drawing/2014/chartex" xmlns:cx1="http://schemas.microsoft.com/office/drawing/2015/9/8/chartex" xmlns:cx2="http://schemas.microsoft.com/office/drawing/2015/10/21/chartex" xmlns:cx3="http://schemas.microsoft.com/office/drawing/2016/5/9/chartex" xmlns:cx4="http://schemas.microsoft.com/office/drawing/2016/5/10/chartex" xmlns:cx5="http://schemas.microsoft.com/office/drawing/2016/5/11/chartex" xmlns:cx6="http://schemas.microsoft.com/office/drawing/2016/5/12/chartex" xmlns:cx7="http://schemas.microsoft.com/office/drawing/2016/5/13/chartex" xmlns:cx8="http://schemas.microsoft.com/office/drawing/2016/5/14/chartex" xmlns:mc="http://schemas.openxmlformats.org/markup-compatibility/2006" xmlns:aink="http://schemas.microsoft.com/office/drawing/2016/ink" xmlns:am3d="http://schemas.microsoft.com/office/drawing/2017/model3d" xmlns:o="urn:schemas-microsoft-com:office:office" xmlns:r="http://schemas.openxmlformats.org/officeDocument/2006/relationships" xmlns:m="http://schemas.openxmlformats.org/officeDocument/2006/math" xmlns:v="urn:schemas-microsoft-com:vml" xmlns:wp14="http://schemas.microsoft.com/office/word/2010/wordprocessingDrawing" xmlns:wp="http://schemas.openxmlformats.org/drawingml/2006/wordprocessingDrawing" xmlns:w10="urn:schemas-microsoft-com:office:word" xmlns:w="http://schemas.openxmlformats.org/wordprocessingml/2006/main" xmlns:w14="http://schemas.microsoft.com/office/word/2010/wordml" xmlns:w15="http://schemas.microsoft.com/office/word/2012/wordml" xmlns:w16cex="http://schemas.microsoft.com/office/word/2018/wordml/cex" xmlns:w16cid="http://schemas.microsoft.com/office/word/2016/wordml/cid" xmlns:w16="http://schemas.microsoft.com/office/word/2018/wordml" xmlns:w16se="http://schemas.microsoft.com/office/word/2015/wordml/symex" xmlns:wpg="http://schemas.microsoft.com/office/word/2010/wordprocessingGroup" xmlns:wpi="http://schemas.microsoft.com/office/word/2010/wordprocessingInk" xmlns:wne="http://schemas.microsoft.com/office/word/2006/wordml" xmlns:wps="http://schemas.microsoft.com/office/word/2010/wordprocessingShape" mc:Ignorable="w14 w15 w16se w16cid w16 w16cex wp14">
+<w:numbering xmlns:wpc="http://schemas.microsoft.com/office/word/2010/wordprocessingCanvas" xmlns:cx="http://schemas.microsoft.com/office/drawing/2014/chartex" xmlns:cx1="http://schemas.microsoft.com/office/drawing/2015/9/8/chartex" xmlns:cx2="http://schemas.microsoft.com/office/drawing/2015/10/21/chartex" xmlns:cx3="http://schemas.microsoft.com/office/drawing/2016/5/9/chartex" xmlns:cx4="http://schemas.microsoft.com/office/drawing/2016/5/10/chartex" xmlns:cx5="http://schemas.microsoft.com/office/drawing/2016/5/11/chartex" xmlns:cx6="http://schemas.microsoft.com/office/drawing/2016/5/12/chartex" xmlns:cx7="http://schemas.microsoft.com/office/drawing/2016/5/13/chartex" xmlns:cx8="http://schemas.microsoft.com/office/drawing/2016/5/14/chartex" xmlns:mc="http://schemas.openxmlformats.org/markup-compatibility/2006" xmlns:aink="http://schemas.microsoft.com/office/drawing/2016/ink" xmlns:am3d="http://schemas.microsoft.com/office/drawing/2017/model3d" xmlns:o="urn:schemas-microsoft-com:office:office" xmlns:r="http://schemas.openxmlformats.org/officeDocument/2006/relationships" xmlns:m="http://schemas.openxmlformats.org/officeDocument/2006/math" xmlns:v="urn:schemas-microsoft-com:vml" xmlns:wp14="http://schemas.microsoft.com/office/word/2010/wordprocessingDrawing" xmlns:wp="http://schemas.openxmlformats.org/drawingml/2006/wordprocessingDrawing" xmlns:w10="urn:schemas-microsoft-com:office:word" xmlns:w="http://schemas.openxmlformats.org/wordprocessingml/2006/main" xmlns:w14="http://schemas.microsoft.com/office/word/2010/wordml" xmlns:w15="http://schemas.microsoft.com/office/word/2012/wordml" xmlns:w16cex="http://schemas.microsoft.com/office/word/2018/wordml/cex" xmlns:w16cid="http://schemas.microsoft.com/office/word/2016/wordml/cid" xmlns:w16="http://schemas.microsoft.com/office/word/2018/wordml" xmlns:w16sdtdh="http://schemas.microsoft.com/office/word/2020/wordml/sdtdatahash" xmlns:w16se="http://schemas.microsoft.com/office/word/2015/wordml/symex" xmlns:wpg="http://schemas.microsoft.com/office/word/2010/wordprocessingGroup" xmlns:wpi="http://schemas.microsoft.com/office/word/2010/wordprocessingInk" xmlns:wne="http://schemas.microsoft.com/office/word/2006/wordml" xmlns:wps="http://schemas.microsoft.com/office/word/2010/wordprocessingShape" mc:Ignorable="w14 w15 w16se w16cid w16 w16cex w16sdtdh wp14">
   <w:abstractNum w:abstractNumId="0" w15:restartNumberingAfterBreak="0">
     <w:nsid w:val="437E7AE2"/>
     <w:multiLevelType w:val="hybridMultilevel"/>
@@ -980,7 +1066,7 @@
 </file>
 
 <file path=word/styles.xml><?xml version="1.0" encoding="utf-8"?>
-<w:styles xmlns:mc="http://schemas.openxmlformats.org/markup-compatibility/2006" xmlns:r="http://schemas.openxmlformats.org/officeDocument/2006/relationships" xmlns:w="http://schemas.openxmlformats.org/wordprocessingml/2006/main" xmlns:w14="http://schemas.microsoft.com/office/word/2010/wordml" xmlns:w15="http://schemas.microsoft.com/office/word/2012/wordml" xmlns:w16cex="http://schemas.microsoft.com/office/word/2018/wordml/cex" xmlns:w16cid="http://schemas.microsoft.com/office/word/2016/wordml/cid" xmlns:w16="http://schemas.microsoft.com/office/word/2018/wordml" xmlns:w16se="http://schemas.microsoft.com/office/word/2015/wordml/symex" mc:Ignorable="w14 w15 w16se w16cid w16 w16cex">
+<w:styles xmlns:mc="http://schemas.openxmlformats.org/markup-compatibility/2006" xmlns:r="http://schemas.openxmlformats.org/officeDocument/2006/relationships" xmlns:w="http://schemas.openxmlformats.org/wordprocessingml/2006/main" xmlns:w14="http://schemas.microsoft.com/office/word/2010/wordml" xmlns:w15="http://schemas.microsoft.com/office/word/2012/wordml" xmlns:w16cex="http://schemas.microsoft.com/office/word/2018/wordml/cex" xmlns:w16cid="http://schemas.microsoft.com/office/word/2016/wordml/cid" xmlns:w16="http://schemas.microsoft.com/office/word/2018/wordml" xmlns:w16sdtdh="http://schemas.microsoft.com/office/word/2020/wordml/sdtdatahash" xmlns:w16se="http://schemas.microsoft.com/office/word/2015/wordml/symex" mc:Ignorable="w14 w15 w16se w16cid w16 w16cex w16sdtdh">
   <w:docDefaults>
     <w:rPrDefault>
       <w:rPr>

--- a/Pflichtenheft.docx
+++ b/Pflichtenheft.docx
@@ -42,9 +42,9 @@
       </w:tblPr>
       <w:tblGrid>
         <w:gridCol w:w="1026"/>
-        <w:gridCol w:w="4072"/>
-        <w:gridCol w:w="1710"/>
-        <w:gridCol w:w="2254"/>
+        <w:gridCol w:w="4197"/>
+        <w:gridCol w:w="1683"/>
+        <w:gridCol w:w="2156"/>
       </w:tblGrid>
       <w:tr>
         <w:tc>
@@ -72,7 +72,7 @@
         </w:tc>
         <w:tc>
           <w:tcPr>
-            <w:tcW w:w="4072" w:type="dxa"/>
+            <w:tcW w:w="4197" w:type="dxa"/>
           </w:tcPr>
           <w:p>
             <w:pPr>
@@ -95,7 +95,7 @@
         </w:tc>
         <w:tc>
           <w:tcPr>
-            <w:tcW w:w="1710" w:type="dxa"/>
+            <w:tcW w:w="1683" w:type="dxa"/>
           </w:tcPr>
           <w:p>
             <w:pPr>
@@ -118,7 +118,7 @@
         </w:tc>
         <w:tc>
           <w:tcPr>
-            <w:tcW w:w="2254" w:type="dxa"/>
+            <w:tcW w:w="2156" w:type="dxa"/>
           </w:tcPr>
           <w:p>
             <w:pPr>
@@ -161,16 +161,32 @@
         </w:tc>
         <w:tc>
           <w:tcPr>
-            <w:tcW w:w="4072" w:type="dxa"/>
-          </w:tcPr>
-          <w:p>
-            <w:pPr>
-              <w:tabs>
-                <w:tab w:val="left" w:pos="3255"/>
-              </w:tabs>
-            </w:pPr>
-            <w:r>
-              <w:t xml:space="preserve">Erstellung von Gitlab und Trello zur </w:t>
+            <w:tcW w:w="4197" w:type="dxa"/>
+          </w:tcPr>
+          <w:p>
+            <w:pPr>
+              <w:tabs>
+                <w:tab w:val="left" w:pos="3255"/>
+              </w:tabs>
+            </w:pPr>
+            <w:r>
+              <w:t xml:space="preserve">Erstellung von </w:t>
+            </w:r>
+            <w:proofErr w:type="spellStart"/>
+            <w:r>
+              <w:t>Gitlab</w:t>
+            </w:r>
+            <w:proofErr w:type="spellEnd"/>
+            <w:r>
+              <w:t xml:space="preserve"> und </w:t>
+            </w:r>
+            <w:proofErr w:type="spellStart"/>
+            <w:r>
+              <w:t>Trello</w:t>
+            </w:r>
+            <w:proofErr w:type="spellEnd"/>
+            <w:r>
+              <w:t xml:space="preserve"> zur </w:t>
             </w:r>
             <w:r>
               <w:t>Veranschaulichung und Planung des</w:t>
@@ -182,22 +198,24 @@
         </w:tc>
         <w:tc>
           <w:tcPr>
-            <w:tcW w:w="1710" w:type="dxa"/>
-          </w:tcPr>
-          <w:p>
-            <w:pPr>
-              <w:tabs>
-                <w:tab w:val="left" w:pos="3255"/>
-              </w:tabs>
-            </w:pPr>
+            <w:tcW w:w="1683" w:type="dxa"/>
+          </w:tcPr>
+          <w:p>
+            <w:pPr>
+              <w:tabs>
+                <w:tab w:val="left" w:pos="3255"/>
+              </w:tabs>
+            </w:pPr>
+            <w:proofErr w:type="gramStart"/>
             <w:r>
               <w:t>Muss</w:t>
             </w:r>
-          </w:p>
-        </w:tc>
-        <w:tc>
-          <w:tcPr>
-            <w:tcW w:w="2254" w:type="dxa"/>
+            <w:proofErr w:type="gramEnd"/>
+          </w:p>
+        </w:tc>
+        <w:tc>
+          <w:tcPr>
+            <w:tcW w:w="2156" w:type="dxa"/>
           </w:tcPr>
           <w:p>
             <w:pPr>
@@ -232,7 +250,7 @@
         </w:tc>
         <w:tc>
           <w:tcPr>
-            <w:tcW w:w="4072" w:type="dxa"/>
+            <w:tcW w:w="4197" w:type="dxa"/>
           </w:tcPr>
           <w:p>
             <w:pPr>
@@ -247,22 +265,24 @@
         </w:tc>
         <w:tc>
           <w:tcPr>
-            <w:tcW w:w="1710" w:type="dxa"/>
-          </w:tcPr>
-          <w:p>
-            <w:pPr>
-              <w:tabs>
-                <w:tab w:val="left" w:pos="3255"/>
-              </w:tabs>
-            </w:pPr>
+            <w:tcW w:w="1683" w:type="dxa"/>
+          </w:tcPr>
+          <w:p>
+            <w:pPr>
+              <w:tabs>
+                <w:tab w:val="left" w:pos="3255"/>
+              </w:tabs>
+            </w:pPr>
+            <w:proofErr w:type="gramStart"/>
             <w:r>
               <w:t>Muss</w:t>
             </w:r>
-          </w:p>
-        </w:tc>
-        <w:tc>
-          <w:tcPr>
-            <w:tcW w:w="2254" w:type="dxa"/>
+            <w:proofErr w:type="gramEnd"/>
+          </w:p>
+        </w:tc>
+        <w:tc>
+          <w:tcPr>
+            <w:tcW w:w="2156" w:type="dxa"/>
           </w:tcPr>
           <w:p>
             <w:pPr>
@@ -297,7 +317,7 @@
         </w:tc>
         <w:tc>
           <w:tcPr>
-            <w:tcW w:w="4072" w:type="dxa"/>
+            <w:tcW w:w="4197" w:type="dxa"/>
           </w:tcPr>
           <w:p>
             <w:pPr>
@@ -312,22 +332,24 @@
         </w:tc>
         <w:tc>
           <w:tcPr>
-            <w:tcW w:w="1710" w:type="dxa"/>
-          </w:tcPr>
-          <w:p>
-            <w:pPr>
-              <w:tabs>
-                <w:tab w:val="left" w:pos="3255"/>
-              </w:tabs>
-            </w:pPr>
+            <w:tcW w:w="1683" w:type="dxa"/>
+          </w:tcPr>
+          <w:p>
+            <w:pPr>
+              <w:tabs>
+                <w:tab w:val="left" w:pos="3255"/>
+              </w:tabs>
+            </w:pPr>
+            <w:proofErr w:type="gramStart"/>
             <w:r>
               <w:t>Muss</w:t>
             </w:r>
-          </w:p>
-        </w:tc>
-        <w:tc>
-          <w:tcPr>
-            <w:tcW w:w="2254" w:type="dxa"/>
+            <w:proofErr w:type="gramEnd"/>
+          </w:p>
+        </w:tc>
+        <w:tc>
+          <w:tcPr>
+            <w:tcW w:w="2156" w:type="dxa"/>
           </w:tcPr>
           <w:p>
             <w:pPr>
@@ -362,7 +384,7 @@
         </w:tc>
         <w:tc>
           <w:tcPr>
-            <w:tcW w:w="4072" w:type="dxa"/>
+            <w:tcW w:w="4197" w:type="dxa"/>
           </w:tcPr>
           <w:p>
             <w:pPr>
@@ -383,22 +405,24 @@
         </w:tc>
         <w:tc>
           <w:tcPr>
-            <w:tcW w:w="1710" w:type="dxa"/>
-          </w:tcPr>
-          <w:p>
-            <w:pPr>
-              <w:tabs>
-                <w:tab w:val="left" w:pos="3255"/>
-              </w:tabs>
-            </w:pPr>
+            <w:tcW w:w="1683" w:type="dxa"/>
+          </w:tcPr>
+          <w:p>
+            <w:pPr>
+              <w:tabs>
+                <w:tab w:val="left" w:pos="3255"/>
+              </w:tabs>
+            </w:pPr>
+            <w:proofErr w:type="gramStart"/>
             <w:r>
               <w:t>Kann</w:t>
             </w:r>
-          </w:p>
-        </w:tc>
-        <w:tc>
-          <w:tcPr>
-            <w:tcW w:w="2254" w:type="dxa"/>
+            <w:proofErr w:type="gramEnd"/>
+          </w:p>
+        </w:tc>
+        <w:tc>
+          <w:tcPr>
+            <w:tcW w:w="2156" w:type="dxa"/>
           </w:tcPr>
           <w:p>
             <w:pPr>
@@ -409,62 +433,6 @@
             <w:r>
               <w:t>Julian</w:t>
             </w:r>
-          </w:p>
-        </w:tc>
-      </w:tr>
-      <w:tr>
-        <w:trPr>
-          <w:trHeight w:val="685"/>
-        </w:trPr>
-        <w:tc>
-          <w:tcPr>
-            <w:tcW w:w="1026" w:type="dxa"/>
-          </w:tcPr>
-          <w:p>
-            <w:pPr>
-              <w:tabs>
-                <w:tab w:val="left" w:pos="3255"/>
-              </w:tabs>
-            </w:pPr>
-            <w:r>
-              <w:t>5</w:t>
-            </w:r>
-          </w:p>
-        </w:tc>
-        <w:tc>
-          <w:tcPr>
-            <w:tcW w:w="4072" w:type="dxa"/>
-          </w:tcPr>
-          <w:p>
-            <w:pPr>
-              <w:tabs>
-                <w:tab w:val="left" w:pos="3255"/>
-              </w:tabs>
-            </w:pPr>
-          </w:p>
-        </w:tc>
-        <w:tc>
-          <w:tcPr>
-            <w:tcW w:w="1710" w:type="dxa"/>
-          </w:tcPr>
-          <w:p>
-            <w:pPr>
-              <w:tabs>
-                <w:tab w:val="left" w:pos="3255"/>
-              </w:tabs>
-            </w:pPr>
-          </w:p>
-        </w:tc>
-        <w:tc>
-          <w:tcPr>
-            <w:tcW w:w="2254" w:type="dxa"/>
-          </w:tcPr>
-          <w:p>
-            <w:pPr>
-              <w:tabs>
-                <w:tab w:val="left" w:pos="3255"/>
-              </w:tabs>
-            </w:pPr>
           </w:p>
         </w:tc>
       </w:tr>
@@ -483,49 +451,57 @@
               </w:tabs>
             </w:pPr>
             <w:r>
-              <w:t>6</w:t>
-            </w:r>
-          </w:p>
-        </w:tc>
-        <w:tc>
-          <w:tcPr>
-            <w:tcW w:w="4072" w:type="dxa"/>
-          </w:tcPr>
-          <w:p>
-            <w:pPr>
-              <w:tabs>
-                <w:tab w:val="left" w:pos="3255"/>
-              </w:tabs>
-            </w:pPr>
-            <w:r>
-              <w:t xml:space="preserve">Software entwickeln in Python </w:t>
-            </w:r>
-            <w:r>
-              <w:t>zur Automatisierung der Administration und Überwachung von Switchen und Routern im Netzwerk.</w:t>
-            </w:r>
-            <w:r>
-              <w:t xml:space="preserve"> </w:t>
-            </w:r>
-          </w:p>
-        </w:tc>
-        <w:tc>
-          <w:tcPr>
-            <w:tcW w:w="1710" w:type="dxa"/>
-          </w:tcPr>
-          <w:p>
-            <w:pPr>
-              <w:tabs>
-                <w:tab w:val="left" w:pos="3255"/>
-              </w:tabs>
-            </w:pPr>
+              <w:t>5</w:t>
+            </w:r>
+          </w:p>
+        </w:tc>
+        <w:tc>
+          <w:tcPr>
+            <w:tcW w:w="4197" w:type="dxa"/>
+          </w:tcPr>
+          <w:p>
+            <w:pPr>
+              <w:tabs>
+                <w:tab w:val="left" w:pos="3255"/>
+              </w:tabs>
+            </w:pPr>
+            <w:proofErr w:type="spellStart"/>
+            <w:r>
+              <w:t>Flask</w:t>
+            </w:r>
+            <w:proofErr w:type="spellEnd"/>
+            <w:r>
+              <w:t xml:space="preserve"> Server aufbauen -&gt; HTML, CSS und JavaScript GUI entwickeln.</w:t>
+            </w:r>
+          </w:p>
+          <w:p>
+            <w:pPr>
+              <w:tabs>
+                <w:tab w:val="left" w:pos="3255"/>
+              </w:tabs>
+            </w:pPr>
+          </w:p>
+        </w:tc>
+        <w:tc>
+          <w:tcPr>
+            <w:tcW w:w="1683" w:type="dxa"/>
+          </w:tcPr>
+          <w:p>
+            <w:pPr>
+              <w:tabs>
+                <w:tab w:val="left" w:pos="3255"/>
+              </w:tabs>
+            </w:pPr>
+            <w:proofErr w:type="gramStart"/>
             <w:r>
               <w:t>Muss</w:t>
             </w:r>
-          </w:p>
-        </w:tc>
-        <w:tc>
-          <w:tcPr>
-            <w:tcW w:w="2254" w:type="dxa"/>
+            <w:proofErr w:type="gramEnd"/>
+          </w:p>
+        </w:tc>
+        <w:tc>
+          <w:tcPr>
+            <w:tcW w:w="2156" w:type="dxa"/>
           </w:tcPr>
           <w:p>
             <w:pPr>
@@ -554,71 +530,54 @@
               </w:tabs>
             </w:pPr>
             <w:r>
-              <w:t>7</w:t>
-            </w:r>
-          </w:p>
-        </w:tc>
-        <w:tc>
-          <w:tcPr>
-            <w:tcW w:w="4072" w:type="dxa"/>
-          </w:tcPr>
-          <w:p>
-            <w:pPr>
-              <w:tabs>
-                <w:tab w:val="left" w:pos="3255"/>
-              </w:tabs>
-            </w:pPr>
-            <w:r>
-              <w:t>Flask Server aufbauen</w:t>
-            </w:r>
-            <w:r>
-              <w:t xml:space="preserve"> -&gt;</w:t>
-            </w:r>
-            <w:r>
-              <w:t xml:space="preserve"> HTML, CSS und JavaScript GUI </w:t>
-            </w:r>
-            <w:r>
-              <w:t>entwickeln</w:t>
-            </w:r>
-            <w:r>
-              <w:t>.</w:t>
-            </w:r>
-          </w:p>
-          <w:p>
-            <w:pPr>
-              <w:tabs>
-                <w:tab w:val="left" w:pos="3255"/>
-              </w:tabs>
-            </w:pPr>
-          </w:p>
-        </w:tc>
-        <w:tc>
-          <w:tcPr>
-            <w:tcW w:w="1710" w:type="dxa"/>
-          </w:tcPr>
-          <w:p>
-            <w:pPr>
-              <w:tabs>
-                <w:tab w:val="left" w:pos="3255"/>
-              </w:tabs>
-            </w:pPr>
+              <w:t>6</w:t>
+            </w:r>
+          </w:p>
+        </w:tc>
+        <w:tc>
+          <w:tcPr>
+            <w:tcW w:w="4197" w:type="dxa"/>
+          </w:tcPr>
+          <w:p>
+            <w:pPr>
+              <w:tabs>
+                <w:tab w:val="left" w:pos="3255"/>
+              </w:tabs>
+            </w:pPr>
+            <w:r>
+              <w:t>Datenbank aufsetzen -&gt; Verbindung herstellen. Datenbanken verwalten.</w:t>
+            </w:r>
+          </w:p>
+        </w:tc>
+        <w:tc>
+          <w:tcPr>
+            <w:tcW w:w="1683" w:type="dxa"/>
+          </w:tcPr>
+          <w:p>
+            <w:pPr>
+              <w:tabs>
+                <w:tab w:val="left" w:pos="3255"/>
+              </w:tabs>
+            </w:pPr>
+            <w:proofErr w:type="gramStart"/>
             <w:r>
               <w:t>Muss</w:t>
             </w:r>
-          </w:p>
-        </w:tc>
-        <w:tc>
-          <w:tcPr>
-            <w:tcW w:w="2254" w:type="dxa"/>
-          </w:tcPr>
-          <w:p>
-            <w:pPr>
-              <w:tabs>
-                <w:tab w:val="left" w:pos="3255"/>
-              </w:tabs>
-            </w:pPr>
-            <w:r>
-              <w:t>Julian</w:t>
+            <w:proofErr w:type="gramEnd"/>
+          </w:p>
+        </w:tc>
+        <w:tc>
+          <w:tcPr>
+            <w:tcW w:w="2156" w:type="dxa"/>
+          </w:tcPr>
+          <w:p>
+            <w:pPr>
+              <w:tabs>
+                <w:tab w:val="left" w:pos="3255"/>
+              </w:tabs>
+            </w:pPr>
+            <w:r>
+              <w:t>Julian/Marek/Felix</w:t>
             </w:r>
           </w:p>
         </w:tc>
@@ -638,43 +597,45 @@
               </w:tabs>
             </w:pPr>
             <w:r>
-              <w:t>8</w:t>
-            </w:r>
-          </w:p>
-        </w:tc>
-        <w:tc>
-          <w:tcPr>
-            <w:tcW w:w="4072" w:type="dxa"/>
-          </w:tcPr>
-          <w:p>
-            <w:pPr>
-              <w:tabs>
-                <w:tab w:val="left" w:pos="3255"/>
-              </w:tabs>
-            </w:pPr>
-            <w:r>
-              <w:t>Datenbank aufsetzen -&gt; Verbindung herstellen. Datenbanken verwalten.</w:t>
-            </w:r>
-          </w:p>
-        </w:tc>
-        <w:tc>
-          <w:tcPr>
-            <w:tcW w:w="1710" w:type="dxa"/>
-          </w:tcPr>
-          <w:p>
-            <w:pPr>
-              <w:tabs>
-                <w:tab w:val="left" w:pos="3255"/>
-              </w:tabs>
-            </w:pPr>
+              <w:t>7</w:t>
+            </w:r>
+          </w:p>
+        </w:tc>
+        <w:tc>
+          <w:tcPr>
+            <w:tcW w:w="4197" w:type="dxa"/>
+          </w:tcPr>
+          <w:p>
+            <w:pPr>
+              <w:tabs>
+                <w:tab w:val="left" w:pos="3255"/>
+              </w:tabs>
+            </w:pPr>
+            <w:r>
+              <w:t>Rest-API Verbindung herstellen zu Cisco SD-Wan Sandbox</w:t>
+            </w:r>
+          </w:p>
+        </w:tc>
+        <w:tc>
+          <w:tcPr>
+            <w:tcW w:w="1683" w:type="dxa"/>
+          </w:tcPr>
+          <w:p>
+            <w:pPr>
+              <w:tabs>
+                <w:tab w:val="left" w:pos="3255"/>
+              </w:tabs>
+            </w:pPr>
+            <w:proofErr w:type="gramStart"/>
             <w:r>
               <w:t>Muss</w:t>
             </w:r>
-          </w:p>
-        </w:tc>
-        <w:tc>
-          <w:tcPr>
-            <w:tcW w:w="2254" w:type="dxa"/>
+            <w:proofErr w:type="gramEnd"/>
+          </w:p>
+        </w:tc>
+        <w:tc>
+          <w:tcPr>
+            <w:tcW w:w="2156" w:type="dxa"/>
           </w:tcPr>
           <w:p>
             <w:pPr>
@@ -703,43 +664,45 @@
               </w:tabs>
             </w:pPr>
             <w:r>
-              <w:t>9</w:t>
-            </w:r>
-          </w:p>
-        </w:tc>
-        <w:tc>
-          <w:tcPr>
-            <w:tcW w:w="4072" w:type="dxa"/>
-          </w:tcPr>
-          <w:p>
-            <w:pPr>
-              <w:tabs>
-                <w:tab w:val="left" w:pos="3255"/>
-              </w:tabs>
-            </w:pPr>
-            <w:r>
-              <w:t>Rest-API Verbindung herstellen zu Cisco SD-Wan Sandbox</w:t>
-            </w:r>
-          </w:p>
-        </w:tc>
-        <w:tc>
-          <w:tcPr>
-            <w:tcW w:w="1710" w:type="dxa"/>
-          </w:tcPr>
-          <w:p>
-            <w:pPr>
-              <w:tabs>
-                <w:tab w:val="left" w:pos="3255"/>
-              </w:tabs>
-            </w:pPr>
+              <w:t>8</w:t>
+            </w:r>
+          </w:p>
+        </w:tc>
+        <w:tc>
+          <w:tcPr>
+            <w:tcW w:w="4197" w:type="dxa"/>
+          </w:tcPr>
+          <w:p>
+            <w:pPr>
+              <w:tabs>
+                <w:tab w:val="left" w:pos="3255"/>
+              </w:tabs>
+            </w:pPr>
+            <w:r>
+              <w:t>Software in das Kundennetzwerk einbinden, um die Konfiguration über die Anwendung zu steuern.</w:t>
+            </w:r>
+          </w:p>
+        </w:tc>
+        <w:tc>
+          <w:tcPr>
+            <w:tcW w:w="1683" w:type="dxa"/>
+          </w:tcPr>
+          <w:p>
+            <w:pPr>
+              <w:tabs>
+                <w:tab w:val="left" w:pos="3255"/>
+              </w:tabs>
+            </w:pPr>
+            <w:proofErr w:type="gramStart"/>
             <w:r>
               <w:t>Muss</w:t>
             </w:r>
-          </w:p>
-        </w:tc>
-        <w:tc>
-          <w:tcPr>
-            <w:tcW w:w="2254" w:type="dxa"/>
+            <w:proofErr w:type="gramEnd"/>
+          </w:p>
+        </w:tc>
+        <w:tc>
+          <w:tcPr>
+            <w:tcW w:w="2156" w:type="dxa"/>
           </w:tcPr>
           <w:p>
             <w:pPr>
@@ -768,111 +731,45 @@
               </w:tabs>
             </w:pPr>
             <w:r>
-              <w:t>10</w:t>
-            </w:r>
-          </w:p>
-        </w:tc>
-        <w:tc>
-          <w:tcPr>
-            <w:tcW w:w="4072" w:type="dxa"/>
-          </w:tcPr>
-          <w:p>
-            <w:pPr>
-              <w:tabs>
-                <w:tab w:val="left" w:pos="3255"/>
-              </w:tabs>
-            </w:pPr>
-            <w:r>
-              <w:t>Software in das Kundennetzwerk einbinden, um die Konfiguration über die Anwendung zu steuern</w:t>
-            </w:r>
-            <w:r>
-              <w:t>.</w:t>
-            </w:r>
-          </w:p>
-        </w:tc>
-        <w:tc>
-          <w:tcPr>
-            <w:tcW w:w="1710" w:type="dxa"/>
-          </w:tcPr>
-          <w:p>
-            <w:pPr>
-              <w:tabs>
-                <w:tab w:val="left" w:pos="3255"/>
-              </w:tabs>
-            </w:pPr>
+              <w:t>9</w:t>
+            </w:r>
+          </w:p>
+        </w:tc>
+        <w:tc>
+          <w:tcPr>
+            <w:tcW w:w="4197" w:type="dxa"/>
+          </w:tcPr>
+          <w:p>
+            <w:pPr>
+              <w:tabs>
+                <w:tab w:val="left" w:pos="3255"/>
+              </w:tabs>
+            </w:pPr>
+            <w:r>
+              <w:t xml:space="preserve">Testkonfigurationen durchführen, um die Software zu testen. </w:t>
+            </w:r>
+          </w:p>
+        </w:tc>
+        <w:tc>
+          <w:tcPr>
+            <w:tcW w:w="1683" w:type="dxa"/>
+          </w:tcPr>
+          <w:p>
+            <w:pPr>
+              <w:tabs>
+                <w:tab w:val="left" w:pos="3255"/>
+              </w:tabs>
+            </w:pPr>
+            <w:proofErr w:type="gramStart"/>
             <w:r>
               <w:t>Kann</w:t>
             </w:r>
-          </w:p>
-        </w:tc>
-        <w:tc>
-          <w:tcPr>
-            <w:tcW w:w="2254" w:type="dxa"/>
-          </w:tcPr>
-          <w:p>
-            <w:pPr>
-              <w:tabs>
-                <w:tab w:val="left" w:pos="3255"/>
-              </w:tabs>
-            </w:pPr>
-            <w:r>
-              <w:t>Julian</w:t>
-            </w:r>
-          </w:p>
-        </w:tc>
-      </w:tr>
-      <w:tr>
-        <w:trPr>
-          <w:trHeight w:val="997"/>
-        </w:trPr>
-        <w:tc>
-          <w:tcPr>
-            <w:tcW w:w="1026" w:type="dxa"/>
-          </w:tcPr>
-          <w:p>
-            <w:pPr>
-              <w:tabs>
-                <w:tab w:val="left" w:pos="3255"/>
-              </w:tabs>
-            </w:pPr>
-            <w:r>
-              <w:t>11</w:t>
-            </w:r>
-          </w:p>
-        </w:tc>
-        <w:tc>
-          <w:tcPr>
-            <w:tcW w:w="4072" w:type="dxa"/>
-          </w:tcPr>
-          <w:p>
-            <w:pPr>
-              <w:tabs>
-                <w:tab w:val="left" w:pos="3255"/>
-              </w:tabs>
-            </w:pPr>
-            <w:r>
-              <w:t xml:space="preserve">Testkonfigurationen durchführen, um die Software zu testen. </w:t>
-            </w:r>
-          </w:p>
-        </w:tc>
-        <w:tc>
-          <w:tcPr>
-            <w:tcW w:w="1710" w:type="dxa"/>
-          </w:tcPr>
-          <w:p>
-            <w:pPr>
-              <w:tabs>
-                <w:tab w:val="left" w:pos="3255"/>
-              </w:tabs>
-            </w:pPr>
-            <w:r>
-              <w:t>Kann</w:t>
-            </w:r>
-          </w:p>
-        </w:tc>
-        <w:tc>
-          <w:tcPr>
-            <w:tcW w:w="2254" w:type="dxa"/>
+            <w:proofErr w:type="gramEnd"/>
+          </w:p>
+        </w:tc>
+        <w:tc>
+          <w:tcPr>
+            <w:tcW w:w="2156" w:type="dxa"/>
           </w:tcPr>
           <w:p>
             <w:pPr>
